--- a/archivos_doc_seo/Descripcion_SEO.docx
+++ b/archivos_doc_seo/Descripcion_SEO.docx
@@ -38,7 +38,103 @@
         <w:rPr>
           <w:rtl w:val="0"/>
         </w:rPr>
-        <w:t xml:space="preserve">Mediante la etiqueta meta name keywords, agregue algunas palabras claves que acompañarán a todas las páginas de mi sitio: " galeria de imagenes de marilyn manson, imágenes, galería, marilyn manson   "</w:t>
+        <w:t xml:space="preserve">Mediante la etiqueta meta name keywords, agregue algunas palabras claves que acompañarán a todas las páginas de mi sitio: </w:t>
+      </w:r>
+    </w:p>
+    <w:p>
+      <w:pPr>
+        <w:rPr>
+          <w:b w:val="1"/>
+        </w:rPr>
+      </w:pPr>
+      <w:r>
+        <w:rPr>
+          <w:b w:val="1"/>
+          <w:rtl w:val="0"/>
+        </w:rPr>
+        <w:t xml:space="preserve"> index.html: “marilyn,manson, musica, metal ,dark , gothic , alternativa"</w:t>
+      </w:r>
+    </w:p>
+    <w:p>
+      <w:pPr>
+        <w:rPr>
+          <w:b w:val="1"/>
+        </w:rPr>
+      </w:pPr>
+      <w:r>
+        <w:rPr>
+          <w:b w:val="1"/>
+          <w:rtl w:val="0"/>
+        </w:rPr>
+        <w:t xml:space="preserve">discografia.html: “marilyn, manson, discografia, album, escuchar, youtube”</w:t>
+      </w:r>
+    </w:p>
+    <w:p>
+      <w:pPr>
+        <w:rPr>
+          <w:b w:val="1"/>
+        </w:rPr>
+      </w:pPr>
+      <w:r>
+        <w:rPr>
+          <w:b w:val="1"/>
+          <w:rtl w:val="0"/>
+        </w:rPr>
+        <w:t xml:space="preserve">galeria.html:”galeria, imagenes, marilyn, manson, fotos, album"</w:t>
+      </w:r>
+    </w:p>
+    <w:p>
+      <w:pPr>
+        <w:rPr>
+          <w:b w:val="1"/>
+        </w:rPr>
+      </w:pPr>
+      <w:r>
+        <w:rPr>
+          <w:b w:val="1"/>
+          <w:rtl w:val="0"/>
+        </w:rPr>
+        <w:t xml:space="preserve"> tour.html</w:t>
+      </w:r>
+      <w:r>
+        <w:rPr>
+          <w:rtl w:val="0"/>
+        </w:rPr>
+        <w:t xml:space="preserve">:</w:t>
+      </w:r>
+      <w:r>
+        <w:rPr>
+          <w:b w:val="1"/>
+          <w:rtl w:val="0"/>
+        </w:rPr>
+        <w:t xml:space="preserve"> “tours historicos de marilyn manson con fechas y descripciones"</w:t>
+      </w:r>
+    </w:p>
+    <w:p>
+      <w:pPr>
+        <w:rPr/>
+      </w:pPr>
+      <w:r>
+        <w:rPr>
+          <w:b w:val="1"/>
+          <w:rtl w:val="0"/>
+        </w:rPr>
+        <w:t xml:space="preserve">contacto.html: “contacto, marilyn, manson, ultimas, noticias, marilyn, desarrollador,formulario"</w:t>
+      </w:r>
+      <w:r>
+        <w:rPr>
+          <w:rtl w:val="0"/>
+        </w:rPr>
+      </w:r>
+    </w:p>
+    <w:p>
+      <w:pPr>
+        <w:rPr/>
+      </w:pPr>
+      <w:r>
+        <w:rPr>
+          <w:rtl w:val="0"/>
+        </w:rPr>
       </w:r>
     </w:p>
     <w:p>
